--- a/docs/Neville's algorithm.docx
+++ b/docs/Neville's algorithm.docx
@@ -1,6 +1,6 @@
 
 <file path=word/document.xml><?xml version="1.0" encoding="utf-8"?>
-<w:document xmlns:wpc="http://schemas.microsoft.com/office/word/2010/wordprocessingCanvas" xmlns:cx="http://schemas.microsoft.com/office/drawing/2014/chartex" xmlns:mc="http://schemas.openxmlformats.org/markup-compatibility/2006" xmlns:o="urn:schemas-microsoft-com:office:office" xmlns:r="http://schemas.openxmlformats.org/officeDocument/2006/relationships" xmlns:m="http://schemas.openxmlformats.org/officeDocument/2006/math" xmlns:v="urn:schemas-microsoft-com:vml" xmlns:wp14="http://schemas.microsoft.com/office/word/2010/wordprocessingDrawing" xmlns:wp="http://schemas.openxmlformats.org/drawingml/2006/wordprocessingDrawing" xmlns:w10="urn:schemas-microsoft-com:office:word" xmlns:w="http://schemas.openxmlformats.org/wordprocessingml/2006/main" xmlns:w14="http://schemas.microsoft.com/office/word/2010/wordml" xmlns:w15="http://schemas.microsoft.com/office/word/2012/wordml" xmlns:w16se="http://schemas.microsoft.com/office/word/2015/wordml/symex" xmlns:wpg="http://schemas.microsoft.com/office/word/2010/wordprocessingGroup" xmlns:wpi="http://schemas.microsoft.com/office/word/2010/wordprocessingInk" xmlns:wne="http://schemas.microsoft.com/office/word/2006/wordml" xmlns:wps="http://schemas.microsoft.com/office/word/2010/wordprocessingShape" mc:Ignorable="w14 w15 w16se wp14">
+<w:document xmlns:wpc="http://schemas.microsoft.com/office/word/2010/wordprocessingCanvas" xmlns:cx="http://schemas.microsoft.com/office/drawing/2014/chartex" xmlns:cx1="http://schemas.microsoft.com/office/drawing/2015/9/8/chartex" xmlns:cx2="http://schemas.microsoft.com/office/drawing/2015/10/21/chartex" xmlns:cx3="http://schemas.microsoft.com/office/drawing/2016/5/9/chartex" xmlns:cx4="http://schemas.microsoft.com/office/drawing/2016/5/10/chartex" xmlns:cx5="http://schemas.microsoft.com/office/drawing/2016/5/11/chartex" xmlns:cx6="http://schemas.microsoft.com/office/drawing/2016/5/12/chartex" xmlns:cx7="http://schemas.microsoft.com/office/drawing/2016/5/13/chartex" xmlns:cx8="http://schemas.microsoft.com/office/drawing/2016/5/14/chartex" xmlns:mc="http://schemas.openxmlformats.org/markup-compatibility/2006" xmlns:aink="http://schemas.microsoft.com/office/drawing/2016/ink" xmlns:am3d="http://schemas.microsoft.com/office/drawing/2017/model3d" xmlns:o="urn:schemas-microsoft-com:office:office" xmlns:r="http://schemas.openxmlformats.org/officeDocument/2006/relationships" xmlns:m="http://schemas.openxmlformats.org/officeDocument/2006/math" xmlns:v="urn:schemas-microsoft-com:vml" xmlns:wp14="http://schemas.microsoft.com/office/word/2010/wordprocessingDrawing" xmlns:wp="http://schemas.openxmlformats.org/drawingml/2006/wordprocessingDrawing" xmlns:w10="urn:schemas-microsoft-com:office:word" xmlns:w="http://schemas.openxmlformats.org/wordprocessingml/2006/main" xmlns:w14="http://schemas.microsoft.com/office/word/2010/wordml" xmlns:w15="http://schemas.microsoft.com/office/word/2012/wordml" xmlns:w16cid="http://schemas.microsoft.com/office/word/2016/wordml/cid" xmlns:w16se="http://schemas.microsoft.com/office/word/2015/wordml/symex" xmlns:wpg="http://schemas.microsoft.com/office/word/2010/wordprocessingGroup" xmlns:wpi="http://schemas.microsoft.com/office/word/2010/wordprocessingInk" xmlns:wne="http://schemas.microsoft.com/office/word/2006/wordml" xmlns:wps="http://schemas.microsoft.com/office/word/2010/wordprocessingShape" mc:Ignorable="w14 w15 w16se w16cid wp14">
   <w:body>
     <w:p>
       <w:pPr>
@@ -22,8 +22,6 @@
         </w:rPr>
         <w:t>שיטת נוויל</w:t>
       </w:r>
-      <w:bookmarkStart w:id="0" w:name="_GoBack"/>
-      <w:bookmarkEnd w:id="0"/>
     </w:p>
     <w:p>
       <w:pPr>
@@ -212,15 +210,14 @@
     <w:p>
       <w:pPr>
         <w:rPr>
+          <w:rtl/>
+        </w:rPr>
+      </w:pPr>
+      <w:r>
+        <w:rPr>
           <w:rFonts w:hint="cs"/>
           <w:rtl/>
         </w:rPr>
-      </w:pPr>
-      <w:r>
-        <w:rPr>
-          <w:rFonts w:hint="cs"/>
-          <w:rtl/>
-        </w:rPr>
         <w:t xml:space="preserve">בתחום </w:t>
       </w:r>
       <w:r>
@@ -233,19 +230,7 @@
           <w:szCs w:val="21"/>
           <w:shd w:val="clear" w:color="auto" w:fill="FFFFFF"/>
         </w:rPr>
-        <w:t xml:space="preserve">  </w:t>
-      </w:r>
-      <w:r>
-        <w:rPr>
-          <w:rFonts w:ascii="Arial" w:hAnsi="Arial" w:cs="Arial"/>
-          <w:i/>
-          <w:iCs/>
-          <w:color w:val="222222"/>
-          <w:sz w:val="21"/>
-          <w:szCs w:val="21"/>
-          <w:shd w:val="clear" w:color="auto" w:fill="FFFFFF"/>
-        </w:rPr>
-        <w:t>p</w:t>
+        <w:t xml:space="preserve">  p</w:t>
       </w:r>
       <w:r>
         <w:rPr>
@@ -361,17 +346,7 @@
           <w:szCs w:val="21"/>
           <w:shd w:val="clear" w:color="auto" w:fill="FFFFFF"/>
         </w:rPr>
-        <w:t> = 0,…,</w:t>
-      </w:r>
-      <w:r>
-        <w:rPr>
-          <w:rFonts w:ascii="Arial" w:hAnsi="Arial" w:cs="Arial"/>
-          <w:color w:val="222222"/>
-          <w:sz w:val="21"/>
-          <w:szCs w:val="21"/>
-          <w:shd w:val="clear" w:color="auto" w:fill="FFFFFF"/>
-        </w:rPr>
-        <w:t>n</w:t>
+        <w:t> = 0,…,n</w:t>
       </w:r>
       <w:r>
         <w:rPr>
@@ -384,16 +359,44 @@
     <w:p>
       <w:pPr>
         <w:rPr>
+          <w:rtl/>
+        </w:rPr>
+      </w:pPr>
+      <w:r>
+        <w:rPr>
           <w:rFonts w:hint="cs"/>
           <w:rtl/>
         </w:rPr>
-      </w:pPr>
+        <w:t xml:space="preserve">האלגוריתם של </w:t>
+      </w:r>
+      <w:proofErr w:type="spellStart"/>
       <w:r>
         <w:rPr>
           <w:rFonts w:hint="cs"/>
           <w:rtl/>
         </w:rPr>
-        <w:t xml:space="preserve">האלגוריתם של </w:t>
+        <w:t>נוויל</w:t>
+      </w:r>
+      <w:proofErr w:type="spellEnd"/>
+      <w:r>
+        <w:rPr>
+          <w:rFonts w:hint="cs"/>
+          <w:rtl/>
+        </w:rPr>
+        <w:t xml:space="preserve"> מעריך את הפולינום בנקודה </w:t>
+      </w:r>
+      <w:r>
+        <w:rPr>
+          <w:rFonts w:hint="cs"/>
+        </w:rPr>
+        <w:t>X</w:t>
+      </w:r>
+      <w:r>
+        <w:rPr>
+          <w:rFonts w:hint="cs"/>
+          <w:rtl/>
+        </w:rPr>
+        <w:t xml:space="preserve"> </w:t>
       </w:r>
       <w:proofErr w:type="spellStart"/>
       <w:r>
@@ -401,7 +404,7 @@
           <w:rFonts w:hint="cs"/>
           <w:rtl/>
         </w:rPr>
-        <w:t>נוויל</w:t>
+        <w:t>מסויימת</w:t>
       </w:r>
       <w:proofErr w:type="spellEnd"/>
       <w:r>
@@ -409,35 +412,6 @@
           <w:rFonts w:hint="cs"/>
           <w:rtl/>
         </w:rPr>
-        <w:t xml:space="preserve"> מעריך את הפולינום בנקודה </w:t>
-      </w:r>
-      <w:r>
-        <w:rPr>
-          <w:rFonts w:hint="cs"/>
-        </w:rPr>
-        <w:t>X</w:t>
-      </w:r>
-      <w:r>
-        <w:rPr>
-          <w:rFonts w:hint="cs"/>
-          <w:rtl/>
-        </w:rPr>
-        <w:t xml:space="preserve"> </w:t>
-      </w:r>
-      <w:proofErr w:type="spellStart"/>
-      <w:r>
-        <w:rPr>
-          <w:rFonts w:hint="cs"/>
-          <w:rtl/>
-        </w:rPr>
-        <w:t>מסויימת</w:t>
-      </w:r>
-      <w:proofErr w:type="spellEnd"/>
-      <w:r>
-        <w:rPr>
-          <w:rFonts w:hint="cs"/>
-          <w:rtl/>
-        </w:rPr>
         <w:t>.</w:t>
       </w:r>
     </w:p>
@@ -451,7 +425,7 @@
     <w:p>
       <w:pPr>
         <w:rPr>
-          <w:rFonts w:ascii="Arial" w:hAnsi="Arial" w:cs="Arial" w:hint="cs"/>
+          <w:rFonts w:ascii="Arial" w:hAnsi="Arial" w:cs="Arial"/>
           <w:i/>
           <w:iCs/>
           <w:color w:val="222222"/>
@@ -556,27 +530,7 @@
           <w:szCs w:val="21"/>
           <w:shd w:val="clear" w:color="auto" w:fill="FFFFFF"/>
         </w:rPr>
-        <w:t> </w:t>
-      </w:r>
-      <w:r>
-        <w:rPr>
-          <w:rFonts w:ascii="Arial" w:hAnsi="Arial" w:cs="Arial"/>
-          <w:color w:val="222222"/>
-          <w:sz w:val="21"/>
-          <w:szCs w:val="21"/>
-          <w:shd w:val="clear" w:color="auto" w:fill="FFFFFF"/>
-        </w:rPr>
-        <w:t>–</w:t>
-      </w:r>
-      <w:r>
-        <w:rPr>
-          <w:rFonts w:ascii="Arial" w:hAnsi="Arial" w:cs="Arial"/>
-          <w:color w:val="222222"/>
-          <w:sz w:val="21"/>
-          <w:szCs w:val="21"/>
-          <w:shd w:val="clear" w:color="auto" w:fill="FFFFFF"/>
-        </w:rPr>
-        <w:t> </w:t>
+        <w:t> – </w:t>
       </w:r>
       <w:proofErr w:type="spellStart"/>
       <w:r>
@@ -1185,7 +1139,7 @@
     <w:p>
       <w:pPr>
         <w:rPr>
-          <w:rFonts w:ascii="Arial" w:hAnsi="Arial" w:cs="Arial" w:hint="cs"/>
+          <w:rFonts w:ascii="Arial" w:hAnsi="Arial" w:cs="Arial"/>
           <w:color w:val="222222"/>
           <w:sz w:val="21"/>
           <w:szCs w:val="21"/>
@@ -1432,7 +1386,7 @@
     <w:p>
       <w:pPr>
         <w:rPr>
-          <w:rFonts w:ascii="Arial" w:hAnsi="Arial" w:cs="Arial" w:hint="cs"/>
+          <w:rFonts w:ascii="Arial" w:hAnsi="Arial" w:cs="Arial"/>
           <w:color w:val="222222"/>
           <w:sz w:val="21"/>
           <w:szCs w:val="21"/>
@@ -1481,6 +1435,939 @@
         </w:drawing>
       </w:r>
     </w:p>
+    <w:p>
+      <w:pPr>
+        <w:rPr>
+          <w:rFonts w:ascii="Arial" w:hAnsi="Arial" w:cs="Arial"/>
+          <w:color w:val="222222"/>
+          <w:sz w:val="21"/>
+          <w:szCs w:val="21"/>
+          <w:shd w:val="clear" w:color="auto" w:fill="FFFFFF"/>
+          <w:rtl/>
+        </w:rPr>
+      </w:pPr>
+    </w:p>
+    <w:p>
+      <w:pPr>
+        <w:rPr>
+          <w:rFonts w:ascii="Arial" w:hAnsi="Arial" w:cs="Arial"/>
+          <w:color w:val="222222"/>
+          <w:sz w:val="21"/>
+          <w:szCs w:val="21"/>
+          <w:shd w:val="clear" w:color="auto" w:fill="FFFFFF"/>
+          <w:rtl/>
+        </w:rPr>
+      </w:pPr>
+    </w:p>
+    <w:p>
+      <w:pPr>
+        <w:bidi w:val="0"/>
+        <w:rPr>
+          <w:rFonts w:ascii="Arial" w:hAnsi="Arial" w:cs="Arial"/>
+          <w:color w:val="222222"/>
+          <w:sz w:val="21"/>
+          <w:szCs w:val="21"/>
+          <w:shd w:val="clear" w:color="auto" w:fill="FFFFFF"/>
+          <w:rtl/>
+        </w:rPr>
+      </w:pPr>
+      <w:r>
+        <w:rPr>
+          <w:rFonts w:ascii="Arial" w:hAnsi="Arial" w:cs="Arial"/>
+          <w:color w:val="222222"/>
+          <w:sz w:val="21"/>
+          <w:szCs w:val="21"/>
+          <w:shd w:val="clear" w:color="auto" w:fill="FFFFFF"/>
+          <w:rtl/>
+        </w:rPr>
+        <w:br w:type="page"/>
+      </w:r>
+    </w:p>
+    <w:p>
+      <w:pPr>
+        <w:rPr>
+          <w:rFonts w:ascii="Arial" w:hAnsi="Arial" w:cs="Arial"/>
+          <w:color w:val="222222"/>
+          <w:sz w:val="21"/>
+          <w:szCs w:val="21"/>
+          <w:shd w:val="clear" w:color="auto" w:fill="FFFFFF"/>
+          <w:rtl/>
+        </w:rPr>
+      </w:pPr>
+      <w:r>
+        <w:rPr>
+          <w:noProof/>
+        </w:rPr>
+        <w:lastRenderedPageBreak/>
+        <w:drawing>
+          <wp:anchor distT="0" distB="0" distL="114300" distR="114300" simplePos="0" relativeHeight="251658240" behindDoc="0" locked="0" layoutInCell="1" allowOverlap="1" wp14:anchorId="4A583DCC">
+            <wp:simplePos x="0" y="0"/>
+            <wp:positionH relativeFrom="column">
+              <wp:posOffset>3047163</wp:posOffset>
+            </wp:positionH>
+            <wp:positionV relativeFrom="paragraph">
+              <wp:posOffset>44879</wp:posOffset>
+            </wp:positionV>
+            <wp:extent cx="654685" cy="383540"/>
+            <wp:effectExtent l="0" t="0" r="0" b="0"/>
+            <wp:wrapSquare wrapText="bothSides"/>
+            <wp:docPr id="3" name="תמונה 3"/>
+            <wp:cNvGraphicFramePr>
+              <a:graphicFrameLocks xmlns:a="http://schemas.openxmlformats.org/drawingml/2006/main" noChangeAspect="1"/>
+            </wp:cNvGraphicFramePr>
+            <a:graphic xmlns:a="http://schemas.openxmlformats.org/drawingml/2006/main">
+              <a:graphicData uri="http://schemas.openxmlformats.org/drawingml/2006/picture">
+                <pic:pic xmlns:pic="http://schemas.openxmlformats.org/drawingml/2006/picture">
+                  <pic:nvPicPr>
+                    <pic:cNvPr id="1" name=""/>
+                    <pic:cNvPicPr/>
+                  </pic:nvPicPr>
+                  <pic:blipFill>
+                    <a:blip r:embed="rId7">
+                      <a:extLst>
+                        <a:ext uri="{28A0092B-C50C-407E-A947-70E740481C1C}">
+                          <a14:useLocalDpi xmlns:a14="http://schemas.microsoft.com/office/drawing/2010/main" val="0"/>
+                        </a:ext>
+                      </a:extLst>
+                    </a:blip>
+                    <a:stretch>
+                      <a:fillRect/>
+                    </a:stretch>
+                  </pic:blipFill>
+                  <pic:spPr>
+                    <a:xfrm>
+                      <a:off x="0" y="0"/>
+                      <a:ext cx="654685" cy="383540"/>
+                    </a:xfrm>
+                    <a:prstGeom prst="rect">
+                      <a:avLst/>
+                    </a:prstGeom>
+                  </pic:spPr>
+                </pic:pic>
+              </a:graphicData>
+            </a:graphic>
+            <wp14:sizeRelH relativeFrom="margin">
+              <wp14:pctWidth>0</wp14:pctWidth>
+            </wp14:sizeRelH>
+            <wp14:sizeRelV relativeFrom="margin">
+              <wp14:pctHeight>0</wp14:pctHeight>
+            </wp14:sizeRelV>
+          </wp:anchor>
+        </w:drawing>
+      </w:r>
+      <w:r>
+        <w:rPr>
+          <w:rFonts w:ascii="Arial" w:hAnsi="Arial" w:cs="Arial" w:hint="cs"/>
+          <w:color w:val="222222"/>
+          <w:sz w:val="21"/>
+          <w:szCs w:val="21"/>
+          <w:shd w:val="clear" w:color="auto" w:fill="FFFFFF"/>
+          <w:rtl/>
+        </w:rPr>
+        <w:t>דוגמת הרצה:</w:t>
+      </w:r>
+    </w:p>
+    <w:p>
+      <w:pPr>
+        <w:rPr>
+          <w:rFonts w:ascii="Arial" w:hAnsi="Arial" w:cs="Arial"/>
+          <w:color w:val="222222"/>
+          <w:sz w:val="21"/>
+          <w:szCs w:val="21"/>
+          <w:shd w:val="clear" w:color="auto" w:fill="FFFFFF"/>
+        </w:rPr>
+      </w:pPr>
+      <w:r>
+        <w:rPr>
+          <w:rFonts w:ascii="Arial" w:hAnsi="Arial" w:cs="Arial" w:hint="cs"/>
+          <w:color w:val="222222"/>
+          <w:sz w:val="21"/>
+          <w:szCs w:val="21"/>
+          <w:shd w:val="clear" w:color="auto" w:fill="FFFFFF"/>
+          <w:rtl/>
+        </w:rPr>
+        <w:t xml:space="preserve">נסתכל על הפונקציה הבאה: </w:t>
+      </w:r>
+      <w:r>
+        <w:rPr>
+          <w:rFonts w:ascii="Arial" w:hAnsi="Arial" w:cs="Arial" w:hint="cs"/>
+          <w:color w:val="222222"/>
+          <w:sz w:val="21"/>
+          <w:szCs w:val="21"/>
+          <w:shd w:val="clear" w:color="auto" w:fill="FFFFFF"/>
+          <w:rtl/>
+        </w:rPr>
+        <w:t xml:space="preserve"> כך ששווה ל 81.</w:t>
+      </w:r>
+    </w:p>
+    <w:p>
+      <w:pPr>
+        <w:rPr>
+          <w:rFonts w:ascii="Arial" w:hAnsi="Arial" w:cs="Arial"/>
+          <w:color w:val="222222"/>
+          <w:sz w:val="21"/>
+          <w:szCs w:val="21"/>
+          <w:shd w:val="clear" w:color="auto" w:fill="FFFFFF"/>
+          <w:rtl/>
+        </w:rPr>
+      </w:pPr>
+      <w:r>
+        <w:rPr>
+          <w:noProof/>
+        </w:rPr>
+        <w:drawing>
+          <wp:anchor distT="0" distB="0" distL="114300" distR="114300" simplePos="0" relativeHeight="251660288" behindDoc="0" locked="0" layoutInCell="1" allowOverlap="1" wp14:anchorId="22B5DEFC">
+            <wp:simplePos x="0" y="0"/>
+            <wp:positionH relativeFrom="column">
+              <wp:posOffset>3214584</wp:posOffset>
+            </wp:positionH>
+            <wp:positionV relativeFrom="paragraph">
+              <wp:posOffset>255625</wp:posOffset>
+            </wp:positionV>
+            <wp:extent cx="659765" cy="252095"/>
+            <wp:effectExtent l="0" t="0" r="6985" b="0"/>
+            <wp:wrapSquare wrapText="bothSides"/>
+            <wp:docPr id="5" name="תמונה 5"/>
+            <wp:cNvGraphicFramePr>
+              <a:graphicFrameLocks xmlns:a="http://schemas.openxmlformats.org/drawingml/2006/main" noChangeAspect="1"/>
+            </wp:cNvGraphicFramePr>
+            <a:graphic xmlns:a="http://schemas.openxmlformats.org/drawingml/2006/main">
+              <a:graphicData uri="http://schemas.openxmlformats.org/drawingml/2006/picture">
+                <pic:pic xmlns:pic="http://schemas.openxmlformats.org/drawingml/2006/picture">
+                  <pic:nvPicPr>
+                    <pic:cNvPr id="1" name=""/>
+                    <pic:cNvPicPr/>
+                  </pic:nvPicPr>
+                  <pic:blipFill>
+                    <a:blip r:embed="rId8">
+                      <a:extLst>
+                        <a:ext uri="{28A0092B-C50C-407E-A947-70E740481C1C}">
+                          <a14:useLocalDpi xmlns:a14="http://schemas.microsoft.com/office/drawing/2010/main" val="0"/>
+                        </a:ext>
+                      </a:extLst>
+                    </a:blip>
+                    <a:stretch>
+                      <a:fillRect/>
+                    </a:stretch>
+                  </pic:blipFill>
+                  <pic:spPr>
+                    <a:xfrm>
+                      <a:off x="0" y="0"/>
+                      <a:ext cx="659765" cy="252095"/>
+                    </a:xfrm>
+                    <a:prstGeom prst="rect">
+                      <a:avLst/>
+                    </a:prstGeom>
+                  </pic:spPr>
+                </pic:pic>
+              </a:graphicData>
+            </a:graphic>
+            <wp14:sizeRelH relativeFrom="margin">
+              <wp14:pctWidth>0</wp14:pctWidth>
+            </wp14:sizeRelH>
+            <wp14:sizeRelV relativeFrom="margin">
+              <wp14:pctHeight>0</wp14:pctHeight>
+            </wp14:sizeRelV>
+          </wp:anchor>
+        </w:drawing>
+      </w:r>
+    </w:p>
+    <w:p>
+      <w:pPr>
+        <w:rPr>
+          <w:rFonts w:ascii="Arial" w:hAnsi="Arial" w:cs="Arial"/>
+          <w:color w:val="222222"/>
+          <w:sz w:val="21"/>
+          <w:szCs w:val="21"/>
+          <w:shd w:val="clear" w:color="auto" w:fill="FFFFFF"/>
+          <w:rtl/>
+        </w:rPr>
+      </w:pPr>
+      <w:r>
+        <w:rPr>
+          <w:noProof/>
+        </w:rPr>
+        <w:drawing>
+          <wp:anchor distT="0" distB="0" distL="114300" distR="114300" simplePos="0" relativeHeight="251659264" behindDoc="0" locked="0" layoutInCell="1" allowOverlap="1" wp14:anchorId="272187C8">
+            <wp:simplePos x="0" y="0"/>
+            <wp:positionH relativeFrom="column">
+              <wp:posOffset>1975064</wp:posOffset>
+            </wp:positionH>
+            <wp:positionV relativeFrom="paragraph">
+              <wp:posOffset>20040</wp:posOffset>
+            </wp:positionV>
+            <wp:extent cx="1238250" cy="285750"/>
+            <wp:effectExtent l="0" t="0" r="0" b="0"/>
+            <wp:wrapSquare wrapText="bothSides"/>
+            <wp:docPr id="4" name="תמונה 4"/>
+            <wp:cNvGraphicFramePr>
+              <a:graphicFrameLocks xmlns:a="http://schemas.openxmlformats.org/drawingml/2006/main" noChangeAspect="1"/>
+            </wp:cNvGraphicFramePr>
+            <a:graphic xmlns:a="http://schemas.openxmlformats.org/drawingml/2006/main">
+              <a:graphicData uri="http://schemas.openxmlformats.org/drawingml/2006/picture">
+                <pic:pic xmlns:pic="http://schemas.openxmlformats.org/drawingml/2006/picture">
+                  <pic:nvPicPr>
+                    <pic:cNvPr id="1" name=""/>
+                    <pic:cNvPicPr/>
+                  </pic:nvPicPr>
+                  <pic:blipFill>
+                    <a:blip r:embed="rId9">
+                      <a:extLst>
+                        <a:ext uri="{28A0092B-C50C-407E-A947-70E740481C1C}">
+                          <a14:useLocalDpi xmlns:a14="http://schemas.microsoft.com/office/drawing/2010/main" val="0"/>
+                        </a:ext>
+                      </a:extLst>
+                    </a:blip>
+                    <a:stretch>
+                      <a:fillRect/>
+                    </a:stretch>
+                  </pic:blipFill>
+                  <pic:spPr>
+                    <a:xfrm>
+                      <a:off x="0" y="0"/>
+                      <a:ext cx="1238250" cy="285750"/>
+                    </a:xfrm>
+                    <a:prstGeom prst="rect">
+                      <a:avLst/>
+                    </a:prstGeom>
+                  </pic:spPr>
+                </pic:pic>
+              </a:graphicData>
+            </a:graphic>
+          </wp:anchor>
+        </w:drawing>
+      </w:r>
+      <w:r>
+        <w:rPr>
+          <w:rFonts w:ascii="Arial" w:hAnsi="Arial" w:cs="Arial" w:hint="cs"/>
+          <w:color w:val="222222"/>
+          <w:sz w:val="21"/>
+          <w:szCs w:val="21"/>
+          <w:shd w:val="clear" w:color="auto" w:fill="FFFFFF"/>
+          <w:rtl/>
+        </w:rPr>
+        <w:t xml:space="preserve">נשתמש בנקודות הבאות: </w:t>
+      </w:r>
+    </w:p>
+    <w:p>
+      <w:pPr>
+        <w:rPr>
+          <w:rFonts w:ascii="Arial" w:hAnsi="Arial" w:cs="Arial"/>
+          <w:color w:val="222222"/>
+          <w:sz w:val="21"/>
+          <w:szCs w:val="21"/>
+          <w:shd w:val="clear" w:color="auto" w:fill="FFFFFF"/>
+          <w:rtl/>
+        </w:rPr>
+      </w:pPr>
+    </w:p>
+    <w:p>
+      <w:pPr>
+        <w:rPr>
+          <w:rFonts w:ascii="Arial" w:hAnsi="Arial" w:cs="Arial"/>
+          <w:color w:val="222222"/>
+          <w:sz w:val="21"/>
+          <w:szCs w:val="21"/>
+          <w:shd w:val="clear" w:color="auto" w:fill="FFFFFF"/>
+          <w:rtl/>
+        </w:rPr>
+      </w:pPr>
+      <w:r>
+        <w:rPr>
+          <w:noProof/>
+        </w:rPr>
+        <w:drawing>
+          <wp:anchor distT="0" distB="0" distL="114300" distR="114300" simplePos="0" relativeHeight="251661312" behindDoc="0" locked="0" layoutInCell="1" allowOverlap="1" wp14:anchorId="4E04F83E">
+            <wp:simplePos x="0" y="0"/>
+            <wp:positionH relativeFrom="column">
+              <wp:posOffset>2126954</wp:posOffset>
+            </wp:positionH>
+            <wp:positionV relativeFrom="paragraph">
+              <wp:posOffset>3206</wp:posOffset>
+            </wp:positionV>
+            <wp:extent cx="1859915" cy="1059815"/>
+            <wp:effectExtent l="0" t="0" r="6985" b="6985"/>
+            <wp:wrapSquare wrapText="bothSides"/>
+            <wp:docPr id="6" name="תמונה 6"/>
+            <wp:cNvGraphicFramePr>
+              <a:graphicFrameLocks xmlns:a="http://schemas.openxmlformats.org/drawingml/2006/main" noChangeAspect="1"/>
+            </wp:cNvGraphicFramePr>
+            <a:graphic xmlns:a="http://schemas.openxmlformats.org/drawingml/2006/main">
+              <a:graphicData uri="http://schemas.openxmlformats.org/drawingml/2006/picture">
+                <pic:pic xmlns:pic="http://schemas.openxmlformats.org/drawingml/2006/picture">
+                  <pic:nvPicPr>
+                    <pic:cNvPr id="1" name=""/>
+                    <pic:cNvPicPr/>
+                  </pic:nvPicPr>
+                  <pic:blipFill>
+                    <a:blip r:embed="rId10">
+                      <a:extLst>
+                        <a:ext uri="{28A0092B-C50C-407E-A947-70E740481C1C}">
+                          <a14:useLocalDpi xmlns:a14="http://schemas.microsoft.com/office/drawing/2010/main" val="0"/>
+                        </a:ext>
+                      </a:extLst>
+                    </a:blip>
+                    <a:stretch>
+                      <a:fillRect/>
+                    </a:stretch>
+                  </pic:blipFill>
+                  <pic:spPr>
+                    <a:xfrm>
+                      <a:off x="0" y="0"/>
+                      <a:ext cx="1859915" cy="1059815"/>
+                    </a:xfrm>
+                    <a:prstGeom prst="rect">
+                      <a:avLst/>
+                    </a:prstGeom>
+                  </pic:spPr>
+                </pic:pic>
+              </a:graphicData>
+            </a:graphic>
+            <wp14:sizeRelH relativeFrom="margin">
+              <wp14:pctWidth>0</wp14:pctWidth>
+            </wp14:sizeRelH>
+            <wp14:sizeRelV relativeFrom="margin">
+              <wp14:pctHeight>0</wp14:pctHeight>
+            </wp14:sizeRelV>
+          </wp:anchor>
+        </w:drawing>
+      </w:r>
+      <w:r>
+        <w:rPr>
+          <w:rFonts w:ascii="Arial" w:hAnsi="Arial" w:cs="Arial" w:hint="cs"/>
+          <w:color w:val="222222"/>
+          <w:sz w:val="21"/>
+          <w:szCs w:val="21"/>
+          <w:shd w:val="clear" w:color="auto" w:fill="FFFFFF"/>
+          <w:rtl/>
+        </w:rPr>
+        <w:t xml:space="preserve">התשובות המתקבלות: </w:t>
+      </w:r>
+    </w:p>
+    <w:p>
+      <w:pPr>
+        <w:rPr>
+          <w:rFonts w:ascii="Arial" w:hAnsi="Arial" w:cs="Arial"/>
+          <w:color w:val="222222"/>
+          <w:sz w:val="21"/>
+          <w:szCs w:val="21"/>
+          <w:shd w:val="clear" w:color="auto" w:fill="FFFFFF"/>
+          <w:rtl/>
+        </w:rPr>
+      </w:pPr>
+    </w:p>
+    <w:p>
+      <w:pPr>
+        <w:rPr>
+          <w:rFonts w:ascii="Arial" w:hAnsi="Arial" w:cs="Arial"/>
+          <w:color w:val="222222"/>
+          <w:sz w:val="21"/>
+          <w:szCs w:val="21"/>
+          <w:shd w:val="clear" w:color="auto" w:fill="FFFFFF"/>
+          <w:rtl/>
+        </w:rPr>
+      </w:pPr>
+    </w:p>
+    <w:p>
+      <w:pPr>
+        <w:rPr>
+          <w:rFonts w:ascii="Arial" w:hAnsi="Arial" w:cs="Arial"/>
+          <w:color w:val="222222"/>
+          <w:sz w:val="21"/>
+          <w:szCs w:val="21"/>
+          <w:shd w:val="clear" w:color="auto" w:fill="FFFFFF"/>
+          <w:rtl/>
+        </w:rPr>
+      </w:pPr>
+    </w:p>
+    <w:p>
+      <w:pPr>
+        <w:rPr>
+          <w:rFonts w:ascii="Arial" w:hAnsi="Arial" w:cs="Arial"/>
+          <w:color w:val="222222"/>
+          <w:sz w:val="21"/>
+          <w:szCs w:val="21"/>
+          <w:shd w:val="clear" w:color="auto" w:fill="FFFFFF"/>
+          <w:rtl/>
+        </w:rPr>
+      </w:pPr>
+    </w:p>
+    <w:p>
+      <w:pPr>
+        <w:rPr>
+          <w:rFonts w:ascii="Arial" w:hAnsi="Arial" w:cs="Arial"/>
+          <w:color w:val="222222"/>
+          <w:sz w:val="21"/>
+          <w:szCs w:val="21"/>
+          <w:shd w:val="clear" w:color="auto" w:fill="FFFFFF"/>
+          <w:rtl/>
+        </w:rPr>
+      </w:pPr>
+      <w:r>
+        <w:rPr>
+          <w:noProof/>
+        </w:rPr>
+        <w:drawing>
+          <wp:anchor distT="0" distB="0" distL="114300" distR="114300" simplePos="0" relativeHeight="251662336" behindDoc="0" locked="0" layoutInCell="1" allowOverlap="1" wp14:anchorId="5934B760">
+            <wp:simplePos x="0" y="0"/>
+            <wp:positionH relativeFrom="column">
+              <wp:posOffset>2048650</wp:posOffset>
+            </wp:positionH>
+            <wp:positionV relativeFrom="paragraph">
+              <wp:posOffset>166359</wp:posOffset>
+            </wp:positionV>
+            <wp:extent cx="1695450" cy="733425"/>
+            <wp:effectExtent l="0" t="0" r="0" b="9525"/>
+            <wp:wrapSquare wrapText="bothSides"/>
+            <wp:docPr id="7" name="תמונה 7"/>
+            <wp:cNvGraphicFramePr>
+              <a:graphicFrameLocks xmlns:a="http://schemas.openxmlformats.org/drawingml/2006/main" noChangeAspect="1"/>
+            </wp:cNvGraphicFramePr>
+            <a:graphic xmlns:a="http://schemas.openxmlformats.org/drawingml/2006/main">
+              <a:graphicData uri="http://schemas.openxmlformats.org/drawingml/2006/picture">
+                <pic:pic xmlns:pic="http://schemas.openxmlformats.org/drawingml/2006/picture">
+                  <pic:nvPicPr>
+                    <pic:cNvPr id="1" name=""/>
+                    <pic:cNvPicPr/>
+                  </pic:nvPicPr>
+                  <pic:blipFill>
+                    <a:blip r:embed="rId11">
+                      <a:extLst>
+                        <a:ext uri="{28A0092B-C50C-407E-A947-70E740481C1C}">
+                          <a14:useLocalDpi xmlns:a14="http://schemas.microsoft.com/office/drawing/2010/main" val="0"/>
+                        </a:ext>
+                      </a:extLst>
+                    </a:blip>
+                    <a:stretch>
+                      <a:fillRect/>
+                    </a:stretch>
+                  </pic:blipFill>
+                  <pic:spPr>
+                    <a:xfrm>
+                      <a:off x="0" y="0"/>
+                      <a:ext cx="1695450" cy="733425"/>
+                    </a:xfrm>
+                    <a:prstGeom prst="rect">
+                      <a:avLst/>
+                    </a:prstGeom>
+                  </pic:spPr>
+                </pic:pic>
+              </a:graphicData>
+            </a:graphic>
+          </wp:anchor>
+        </w:drawing>
+      </w:r>
+    </w:p>
+    <w:p>
+      <w:pPr>
+        <w:rPr>
+          <w:rFonts w:ascii="Arial" w:hAnsi="Arial" w:cs="Arial"/>
+          <w:color w:val="222222"/>
+          <w:sz w:val="21"/>
+          <w:szCs w:val="21"/>
+          <w:shd w:val="clear" w:color="auto" w:fill="FFFFFF"/>
+          <w:rtl/>
+        </w:rPr>
+      </w:pPr>
+      <w:r>
+        <w:rPr>
+          <w:rFonts w:ascii="Arial" w:hAnsi="Arial" w:cs="Arial" w:hint="cs"/>
+          <w:color w:val="222222"/>
+          <w:sz w:val="21"/>
+          <w:szCs w:val="21"/>
+          <w:shd w:val="clear" w:color="auto" w:fill="FFFFFF"/>
+          <w:rtl/>
+        </w:rPr>
+        <w:t xml:space="preserve">לפי אלגוריתם </w:t>
+      </w:r>
+      <w:proofErr w:type="spellStart"/>
+      <w:r>
+        <w:rPr>
+          <w:rFonts w:ascii="Arial" w:hAnsi="Arial" w:cs="Arial" w:hint="cs"/>
+          <w:color w:val="222222"/>
+          <w:sz w:val="21"/>
+          <w:szCs w:val="21"/>
+          <w:shd w:val="clear" w:color="auto" w:fill="FFFFFF"/>
+          <w:rtl/>
+        </w:rPr>
+        <w:t>נוויל</w:t>
+      </w:r>
+      <w:proofErr w:type="spellEnd"/>
+      <w:r>
+        <w:rPr>
+          <w:rFonts w:ascii="Arial" w:hAnsi="Arial" w:cs="Arial" w:hint="cs"/>
+          <w:color w:val="222222"/>
+          <w:sz w:val="21"/>
+          <w:szCs w:val="21"/>
+          <w:shd w:val="clear" w:color="auto" w:fill="FFFFFF"/>
+          <w:rtl/>
+        </w:rPr>
+        <w:t xml:space="preserve"> נקבל:</w:t>
+      </w:r>
+    </w:p>
+    <w:p>
+      <w:pPr>
+        <w:rPr>
+          <w:rFonts w:ascii="Arial" w:hAnsi="Arial" w:cs="Arial"/>
+          <w:color w:val="222222"/>
+          <w:sz w:val="21"/>
+          <w:szCs w:val="21"/>
+          <w:shd w:val="clear" w:color="auto" w:fill="FFFFFF"/>
+          <w:rtl/>
+        </w:rPr>
+      </w:pPr>
+    </w:p>
+    <w:p>
+      <w:pPr>
+        <w:rPr>
+          <w:rFonts w:ascii="Arial" w:hAnsi="Arial" w:cs="Arial"/>
+          <w:color w:val="222222"/>
+          <w:sz w:val="21"/>
+          <w:szCs w:val="21"/>
+          <w:shd w:val="clear" w:color="auto" w:fill="FFFFFF"/>
+          <w:rtl/>
+        </w:rPr>
+      </w:pPr>
+      <w:r>
+        <w:rPr>
+          <w:noProof/>
+        </w:rPr>
+        <w:drawing>
+          <wp:anchor distT="0" distB="0" distL="114300" distR="114300" simplePos="0" relativeHeight="251664384" behindDoc="0" locked="0" layoutInCell="1" allowOverlap="1" wp14:anchorId="44D0FCA6">
+            <wp:simplePos x="0" y="0"/>
+            <wp:positionH relativeFrom="column">
+              <wp:posOffset>2744450</wp:posOffset>
+            </wp:positionH>
+            <wp:positionV relativeFrom="paragraph">
+              <wp:posOffset>253178</wp:posOffset>
+            </wp:positionV>
+            <wp:extent cx="3267075" cy="1466850"/>
+            <wp:effectExtent l="0" t="0" r="9525" b="0"/>
+            <wp:wrapSquare wrapText="bothSides"/>
+            <wp:docPr id="11" name="תמונה 11"/>
+            <wp:cNvGraphicFramePr>
+              <a:graphicFrameLocks xmlns:a="http://schemas.openxmlformats.org/drawingml/2006/main" noChangeAspect="1"/>
+            </wp:cNvGraphicFramePr>
+            <a:graphic xmlns:a="http://schemas.openxmlformats.org/drawingml/2006/main">
+              <a:graphicData uri="http://schemas.openxmlformats.org/drawingml/2006/picture">
+                <pic:pic xmlns:pic="http://schemas.openxmlformats.org/drawingml/2006/picture">
+                  <pic:nvPicPr>
+                    <pic:cNvPr id="1" name=""/>
+                    <pic:cNvPicPr/>
+                  </pic:nvPicPr>
+                  <pic:blipFill>
+                    <a:blip r:embed="rId12">
+                      <a:extLst>
+                        <a:ext uri="{28A0092B-C50C-407E-A947-70E740481C1C}">
+                          <a14:useLocalDpi xmlns:a14="http://schemas.microsoft.com/office/drawing/2010/main" val="0"/>
+                        </a:ext>
+                      </a:extLst>
+                    </a:blip>
+                    <a:stretch>
+                      <a:fillRect/>
+                    </a:stretch>
+                  </pic:blipFill>
+                  <pic:spPr>
+                    <a:xfrm>
+                      <a:off x="0" y="0"/>
+                      <a:ext cx="3267075" cy="1466850"/>
+                    </a:xfrm>
+                    <a:prstGeom prst="rect">
+                      <a:avLst/>
+                    </a:prstGeom>
+                  </pic:spPr>
+                </pic:pic>
+              </a:graphicData>
+            </a:graphic>
+          </wp:anchor>
+        </w:drawing>
+      </w:r>
+      <w:r>
+        <w:rPr>
+          <w:noProof/>
+        </w:rPr>
+        <w:drawing>
+          <wp:anchor distT="0" distB="0" distL="114300" distR="114300" simplePos="0" relativeHeight="251663360" behindDoc="0" locked="0" layoutInCell="1" allowOverlap="1" wp14:anchorId="10D3B308">
+            <wp:simplePos x="0" y="0"/>
+            <wp:positionH relativeFrom="column">
+              <wp:posOffset>-1070127</wp:posOffset>
+            </wp:positionH>
+            <wp:positionV relativeFrom="paragraph">
+              <wp:posOffset>230470</wp:posOffset>
+            </wp:positionV>
+            <wp:extent cx="3190875" cy="1504950"/>
+            <wp:effectExtent l="0" t="0" r="9525" b="0"/>
+            <wp:wrapSquare wrapText="bothSides"/>
+            <wp:docPr id="8" name="תמונה 8"/>
+            <wp:cNvGraphicFramePr>
+              <a:graphicFrameLocks xmlns:a="http://schemas.openxmlformats.org/drawingml/2006/main" noChangeAspect="1"/>
+            </wp:cNvGraphicFramePr>
+            <a:graphic xmlns:a="http://schemas.openxmlformats.org/drawingml/2006/main">
+              <a:graphicData uri="http://schemas.openxmlformats.org/drawingml/2006/picture">
+                <pic:pic xmlns:pic="http://schemas.openxmlformats.org/drawingml/2006/picture">
+                  <pic:nvPicPr>
+                    <pic:cNvPr id="1" name=""/>
+                    <pic:cNvPicPr/>
+                  </pic:nvPicPr>
+                  <pic:blipFill>
+                    <a:blip r:embed="rId13">
+                      <a:extLst>
+                        <a:ext uri="{28A0092B-C50C-407E-A947-70E740481C1C}">
+                          <a14:useLocalDpi xmlns:a14="http://schemas.microsoft.com/office/drawing/2010/main" val="0"/>
+                        </a:ext>
+                      </a:extLst>
+                    </a:blip>
+                    <a:stretch>
+                      <a:fillRect/>
+                    </a:stretch>
+                  </pic:blipFill>
+                  <pic:spPr>
+                    <a:xfrm>
+                      <a:off x="0" y="0"/>
+                      <a:ext cx="3190875" cy="1504950"/>
+                    </a:xfrm>
+                    <a:prstGeom prst="rect">
+                      <a:avLst/>
+                    </a:prstGeom>
+                  </pic:spPr>
+                </pic:pic>
+              </a:graphicData>
+            </a:graphic>
+          </wp:anchor>
+        </w:drawing>
+      </w:r>
+    </w:p>
+    <w:p>
+      <w:pPr>
+        <w:rPr>
+          <w:rFonts w:ascii="Arial" w:hAnsi="Arial" w:cs="Arial"/>
+          <w:color w:val="222222"/>
+          <w:sz w:val="21"/>
+          <w:szCs w:val="21"/>
+          <w:shd w:val="clear" w:color="auto" w:fill="FFFFFF"/>
+          <w:rtl/>
+        </w:rPr>
+      </w:pPr>
+    </w:p>
+    <w:p>
+      <w:pPr>
+        <w:rPr>
+          <w:rFonts w:ascii="Arial" w:hAnsi="Arial" w:cs="Arial"/>
+          <w:color w:val="222222"/>
+          <w:sz w:val="21"/>
+          <w:szCs w:val="21"/>
+          <w:shd w:val="clear" w:color="auto" w:fill="FFFFFF"/>
+          <w:rtl/>
+        </w:rPr>
+      </w:pPr>
+    </w:p>
+    <w:p>
+      <w:pPr>
+        <w:rPr>
+          <w:rFonts w:ascii="Arial" w:hAnsi="Arial" w:cs="Arial"/>
+          <w:color w:val="222222"/>
+          <w:sz w:val="21"/>
+          <w:szCs w:val="21"/>
+          <w:shd w:val="clear" w:color="auto" w:fill="FFFFFF"/>
+          <w:rtl/>
+        </w:rPr>
+      </w:pPr>
+    </w:p>
+    <w:p>
+      <w:pPr>
+        <w:rPr>
+          <w:rFonts w:ascii="Arial" w:hAnsi="Arial" w:cs="Arial"/>
+          <w:color w:val="222222"/>
+          <w:sz w:val="21"/>
+          <w:szCs w:val="21"/>
+          <w:shd w:val="clear" w:color="auto" w:fill="FFFFFF"/>
+          <w:rtl/>
+        </w:rPr>
+      </w:pPr>
+    </w:p>
+    <w:p>
+      <w:pPr>
+        <w:rPr>
+          <w:rFonts w:ascii="Arial" w:hAnsi="Arial" w:cs="Arial"/>
+          <w:color w:val="222222"/>
+          <w:sz w:val="21"/>
+          <w:szCs w:val="21"/>
+          <w:shd w:val="clear" w:color="auto" w:fill="FFFFFF"/>
+          <w:rtl/>
+        </w:rPr>
+      </w:pPr>
+    </w:p>
+    <w:p>
+      <w:pPr>
+        <w:rPr>
+          <w:rFonts w:ascii="Arial" w:hAnsi="Arial" w:cs="Arial"/>
+          <w:color w:val="222222"/>
+          <w:sz w:val="21"/>
+          <w:szCs w:val="21"/>
+          <w:shd w:val="clear" w:color="auto" w:fill="FFFFFF"/>
+          <w:rtl/>
+        </w:rPr>
+      </w:pPr>
+      <w:r>
+        <w:rPr>
+          <w:noProof/>
+        </w:rPr>
+        <w:drawing>
+          <wp:anchor distT="0" distB="0" distL="114300" distR="114300" simplePos="0" relativeHeight="251665408" behindDoc="0" locked="0" layoutInCell="1" allowOverlap="1" wp14:anchorId="4FB15BC9">
+            <wp:simplePos x="0" y="0"/>
+            <wp:positionH relativeFrom="column">
+              <wp:posOffset>-789675</wp:posOffset>
+            </wp:positionH>
+            <wp:positionV relativeFrom="paragraph">
+              <wp:posOffset>117288</wp:posOffset>
+            </wp:positionV>
+            <wp:extent cx="3773170" cy="1499870"/>
+            <wp:effectExtent l="0" t="0" r="0" b="5080"/>
+            <wp:wrapSquare wrapText="bothSides"/>
+            <wp:docPr id="12" name="תמונה 12"/>
+            <wp:cNvGraphicFramePr>
+              <a:graphicFrameLocks xmlns:a="http://schemas.openxmlformats.org/drawingml/2006/main" noChangeAspect="1"/>
+            </wp:cNvGraphicFramePr>
+            <a:graphic xmlns:a="http://schemas.openxmlformats.org/drawingml/2006/main">
+              <a:graphicData uri="http://schemas.openxmlformats.org/drawingml/2006/picture">
+                <pic:pic xmlns:pic="http://schemas.openxmlformats.org/drawingml/2006/picture">
+                  <pic:nvPicPr>
+                    <pic:cNvPr id="1" name=""/>
+                    <pic:cNvPicPr/>
+                  </pic:nvPicPr>
+                  <pic:blipFill>
+                    <a:blip r:embed="rId14">
+                      <a:extLst>
+                        <a:ext uri="{28A0092B-C50C-407E-A947-70E740481C1C}">
+                          <a14:useLocalDpi xmlns:a14="http://schemas.microsoft.com/office/drawing/2010/main" val="0"/>
+                        </a:ext>
+                      </a:extLst>
+                    </a:blip>
+                    <a:stretch>
+                      <a:fillRect/>
+                    </a:stretch>
+                  </pic:blipFill>
+                  <pic:spPr>
+                    <a:xfrm>
+                      <a:off x="0" y="0"/>
+                      <a:ext cx="3773170" cy="1499870"/>
+                    </a:xfrm>
+                    <a:prstGeom prst="rect">
+                      <a:avLst/>
+                    </a:prstGeom>
+                  </pic:spPr>
+                </pic:pic>
+              </a:graphicData>
+            </a:graphic>
+            <wp14:sizeRelH relativeFrom="margin">
+              <wp14:pctWidth>0</wp14:pctWidth>
+            </wp14:sizeRelH>
+          </wp:anchor>
+        </w:drawing>
+      </w:r>
+    </w:p>
+    <w:p>
+      <w:pPr>
+        <w:bidi w:val="0"/>
+        <w:rPr>
+          <w:rFonts w:ascii="Arial" w:hAnsi="Arial" w:cs="Arial"/>
+          <w:color w:val="222222"/>
+          <w:sz w:val="21"/>
+          <w:szCs w:val="21"/>
+          <w:shd w:val="clear" w:color="auto" w:fill="FFFFFF"/>
+          <w:rtl/>
+        </w:rPr>
+      </w:pPr>
+    </w:p>
+    <w:p>
+      <w:pPr>
+        <w:bidi w:val="0"/>
+        <w:rPr>
+          <w:rFonts w:ascii="Arial" w:hAnsi="Arial" w:cs="Arial"/>
+          <w:color w:val="222222"/>
+          <w:sz w:val="21"/>
+          <w:szCs w:val="21"/>
+          <w:shd w:val="clear" w:color="auto" w:fill="FFFFFF"/>
+          <w:rtl/>
+        </w:rPr>
+      </w:pPr>
+    </w:p>
+    <w:p>
+      <w:pPr>
+        <w:bidi w:val="0"/>
+        <w:rPr>
+          <w:rFonts w:ascii="Arial" w:hAnsi="Arial" w:cs="Arial"/>
+          <w:color w:val="222222"/>
+          <w:sz w:val="21"/>
+          <w:szCs w:val="21"/>
+          <w:shd w:val="clear" w:color="auto" w:fill="FFFFFF"/>
+          <w:rtl/>
+        </w:rPr>
+      </w:pPr>
+    </w:p>
+    <w:p>
+      <w:pPr>
+        <w:bidi w:val="0"/>
+        <w:rPr>
+          <w:rFonts w:ascii="Arial" w:hAnsi="Arial" w:cs="Arial"/>
+          <w:color w:val="222222"/>
+          <w:sz w:val="21"/>
+          <w:szCs w:val="21"/>
+          <w:shd w:val="clear" w:color="auto" w:fill="FFFFFF"/>
+          <w:rtl/>
+        </w:rPr>
+      </w:pPr>
+    </w:p>
+    <w:p>
+      <w:pPr>
+        <w:bidi w:val="0"/>
+        <w:rPr>
+          <w:rFonts w:ascii="Arial" w:hAnsi="Arial" w:cs="Arial"/>
+          <w:color w:val="222222"/>
+          <w:sz w:val="21"/>
+          <w:szCs w:val="21"/>
+          <w:shd w:val="clear" w:color="auto" w:fill="FFFFFF"/>
+          <w:rtl/>
+        </w:rPr>
+      </w:pPr>
+    </w:p>
+    <w:p>
+      <w:pPr>
+        <w:rPr>
+          <w:rFonts w:ascii="Arial" w:hAnsi="Arial" w:cs="Arial"/>
+          <w:color w:val="222222"/>
+          <w:sz w:val="21"/>
+          <w:szCs w:val="21"/>
+          <w:shd w:val="clear" w:color="auto" w:fill="FFFFFF"/>
+          <w:rtl/>
+        </w:rPr>
+      </w:pPr>
+      <w:r>
+        <w:rPr>
+          <w:rFonts w:ascii="Arial" w:hAnsi="Arial" w:cs="Arial" w:hint="cs"/>
+          <w:color w:val="222222"/>
+          <w:sz w:val="21"/>
+          <w:szCs w:val="21"/>
+          <w:shd w:val="clear" w:color="auto" w:fill="FFFFFF"/>
+          <w:rtl/>
+        </w:rPr>
+        <w:t>מחברים את כל השיטות לפי הדרגות שלהן עד שמקבלים בסופו של דבר את התוצאה בדוגמא: 0.00526</w:t>
+      </w:r>
+    </w:p>
+    <w:p>
+      <w:pPr>
+        <w:rPr>
+          <w:rFonts w:ascii="Arial" w:hAnsi="Arial" w:cs="Arial" w:hint="cs"/>
+          <w:color w:val="222222"/>
+          <w:sz w:val="21"/>
+          <w:szCs w:val="21"/>
+          <w:shd w:val="clear" w:color="auto" w:fill="FFFFFF"/>
+          <w:rtl/>
+        </w:rPr>
+      </w:pPr>
+      <w:bookmarkStart w:id="0" w:name="_GoBack"/>
+      <w:bookmarkEnd w:id="0"/>
+    </w:p>
     <w:sectPr>
       <w:pgSz w:w="11906" w:h="16838"/>
       <w:pgMar w:top="1440" w:right="1800" w:bottom="1440" w:left="1800" w:header="708" w:footer="708" w:gutter="0"/>
@@ -1494,7 +2381,7 @@
 </file>
 
 <file path=word/styles.xml><?xml version="1.0" encoding="utf-8"?>
-<w:styles xmlns:mc="http://schemas.openxmlformats.org/markup-compatibility/2006" xmlns:r="http://schemas.openxmlformats.org/officeDocument/2006/relationships" xmlns:w="http://schemas.openxmlformats.org/wordprocessingml/2006/main" xmlns:w14="http://schemas.microsoft.com/office/word/2010/wordml" xmlns:w15="http://schemas.microsoft.com/office/word/2012/wordml" xmlns:w16se="http://schemas.microsoft.com/office/word/2015/wordml/symex" mc:Ignorable="w14 w15 w16se">
+<w:styles xmlns:mc="http://schemas.openxmlformats.org/markup-compatibility/2006" xmlns:r="http://schemas.openxmlformats.org/officeDocument/2006/relationships" xmlns:w="http://schemas.openxmlformats.org/wordprocessingml/2006/main" xmlns:w14="http://schemas.microsoft.com/office/word/2010/wordml" xmlns:w15="http://schemas.microsoft.com/office/word/2012/wordml" xmlns:w16cid="http://schemas.microsoft.com/office/word/2016/wordml/cid" xmlns:w16se="http://schemas.microsoft.com/office/word/2015/wordml/symex" mc:Ignorable="w14 w15 w16se w16cid">
   <w:docDefaults>
     <w:rPrDefault>
       <w:rPr>
@@ -1510,7 +2397,7 @@
       </w:pPr>
     </w:pPrDefault>
   </w:docDefaults>
-  <w:latentStyles w:defLockedState="0" w:defUIPriority="99" w:defSemiHidden="0" w:defUnhideWhenUsed="0" w:defQFormat="0" w:count="371">
+  <w:latentStyles w:defLockedState="0" w:defUIPriority="99" w:defSemiHidden="0" w:defUnhideWhenUsed="0" w:defQFormat="0" w:count="375">
     <w:lsdException w:name="Normal" w:uiPriority="0" w:qFormat="1"/>
     <w:lsdException w:name="heading 1" w:uiPriority="9" w:qFormat="1"/>
     <w:lsdException w:name="heading 2" w:semiHidden="1" w:uiPriority="9" w:unhideWhenUsed="1" w:qFormat="1"/>
@@ -1616,7 +2503,6 @@
     <w:lsdException w:name="HTML Sample" w:semiHidden="1" w:unhideWhenUsed="1"/>
     <w:lsdException w:name="HTML Typewriter" w:semiHidden="1" w:unhideWhenUsed="1"/>
     <w:lsdException w:name="HTML Variable" w:semiHidden="1" w:unhideWhenUsed="1"/>
-    <w:lsdException w:name="Normal Table" w:semiHidden="1" w:unhideWhenUsed="1"/>
     <w:lsdException w:name="annotation subject" w:semiHidden="1" w:unhideWhenUsed="1"/>
     <w:lsdException w:name="No List" w:semiHidden="1" w:unhideWhenUsed="1"/>
     <w:lsdException w:name="Outline List 1" w:semiHidden="1" w:unhideWhenUsed="1"/>
@@ -1660,10 +2546,8 @@
     <w:lsdException w:name="Table Elegant" w:semiHidden="1" w:unhideWhenUsed="1"/>
     <w:lsdException w:name="Table Professional" w:semiHidden="1" w:unhideWhenUsed="1"/>
     <w:lsdException w:name="Table Subtle 1" w:semiHidden="1" w:unhideWhenUsed="1"/>
-    <w:lsdException w:name="Table Subtle 2" w:semiHidden="1" w:unhideWhenUsed="1"/>
     <w:lsdException w:name="Table Web 1" w:semiHidden="1" w:unhideWhenUsed="1"/>
     <w:lsdException w:name="Table Web 2" w:semiHidden="1" w:unhideWhenUsed="1"/>
-    <w:lsdException w:name="Table Web 3" w:semiHidden="1" w:unhideWhenUsed="1"/>
     <w:lsdException w:name="Balloon Text" w:semiHidden="1" w:unhideWhenUsed="1"/>
     <w:lsdException w:name="Table Grid" w:uiPriority="39"/>
     <w:lsdException w:name="Table Theme" w:semiHidden="1" w:unhideWhenUsed="1"/>
@@ -1882,6 +2766,10 @@
     <w:lsdException w:name="List Table 5 Dark Accent 6" w:uiPriority="50"/>
     <w:lsdException w:name="List Table 6 Colorful Accent 6" w:uiPriority="51"/>
     <w:lsdException w:name="List Table 7 Colorful Accent 6" w:uiPriority="52"/>
+    <w:lsdException w:name="Mention" w:semiHidden="1" w:unhideWhenUsed="1"/>
+    <w:lsdException w:name="Smart Hyperlink" w:semiHidden="1" w:unhideWhenUsed="1"/>
+    <w:lsdException w:name="Hashtag" w:semiHidden="1" w:unhideWhenUsed="1"/>
+    <w:lsdException w:name="Unresolved Mention" w:semiHidden="1" w:unhideWhenUsed="1"/>
   </w:latentStyles>
   <w:style w:type="paragraph" w:default="1" w:styleId="a">
     <w:name w:val="Normal"/>
